--- a/sql/docs/1.การขาย (Sales)/1.ใบเสนอราคา (Quotation).docx
+++ b/sql/docs/1.การขาย (Sales)/1.ใบเสนอราคา (Quotation).docx
@@ -150,6 +150,8 @@
         </w:rPr>
         <w:t>ถูกอ้างอิงในจอง</w:t>
       </w:r>
+    </w:p>
+    <w:p>
       <w:r>
         <w:rPr>
           <w:noProof/>
@@ -269,11 +271,6 @@
       </w:r>
     </w:p>
     <w:p>
-      <w:pPr>
-        <w:rPr>
-          <w:rFonts w:hint="cs"/>
-        </w:rPr>
-      </w:pPr>
       <w:proofErr w:type="spellStart"/>
       <w:proofErr w:type="gramStart"/>
       <w:r>
@@ -294,10 +291,10 @@
           <w:noProof/>
         </w:rPr>
         <w:drawing>
-          <wp:inline distT="0" distB="0" distL="0" distR="0" wp14:anchorId="63AE0AC9" wp14:editId="301EFFA0">
-            <wp:extent cx="5943600" cy="2590800"/>
-            <wp:effectExtent l="19050" t="19050" r="19050" b="19050"/>
-            <wp:docPr id="6" name="Picture 6"/>
+          <wp:inline distT="0" distB="0" distL="0" distR="0" wp14:anchorId="709C5979" wp14:editId="7F612616">
+            <wp:extent cx="5943600" cy="2545080"/>
+            <wp:effectExtent l="19050" t="19050" r="19050" b="26670"/>
+            <wp:docPr id="4" name="Picture 4"/>
             <wp:cNvGraphicFramePr>
               <a:graphicFrameLocks xmlns:a="http://schemas.openxmlformats.org/drawingml/2006/main" noChangeAspect="1"/>
             </wp:cNvGraphicFramePr>
@@ -310,13 +307,13 @@
                   </pic:nvPicPr>
                   <pic:blipFill rotWithShape="1">
                     <a:blip r:embed="rId8"/>
-                    <a:srcRect b="22507"/>
+                    <a:srcRect b="23874"/>
                     <a:stretch/>
                   </pic:blipFill>
                   <pic:spPr bwMode="auto">
                     <a:xfrm>
                       <a:off x="0" y="0"/>
-                      <a:ext cx="5943600" cy="2590800"/>
+                      <a:ext cx="5943600" cy="2545080"/>
                     </a:xfrm>
                     <a:prstGeom prst="rect">
                       <a:avLst/>
@@ -338,6 +335,8 @@
           </wp:inline>
         </w:drawing>
       </w:r>
+      <w:bookmarkStart w:id="0" w:name="_GoBack"/>
+      <w:bookmarkEnd w:id="0"/>
     </w:p>
     <w:p>
       <w:r>
@@ -345,10 +344,10 @@
           <w:noProof/>
         </w:rPr>
         <w:drawing>
-          <wp:inline distT="0" distB="0" distL="0" distR="0" wp14:anchorId="5256E00C" wp14:editId="17C34955">
-            <wp:extent cx="5943600" cy="2941320"/>
-            <wp:effectExtent l="19050" t="19050" r="19050" b="11430"/>
-            <wp:docPr id="2" name="Picture 2"/>
+          <wp:inline distT="0" distB="0" distL="0" distR="0" wp14:anchorId="6B25F61F" wp14:editId="424E0F79">
+            <wp:extent cx="5943600" cy="2811780"/>
+            <wp:effectExtent l="19050" t="19050" r="19050" b="26670"/>
+            <wp:docPr id="3" name="Picture 3"/>
             <wp:cNvGraphicFramePr>
               <a:graphicFrameLocks xmlns:a="http://schemas.openxmlformats.org/drawingml/2006/main" noChangeAspect="1"/>
             </wp:cNvGraphicFramePr>
@@ -361,13 +360,13 @@
                   </pic:nvPicPr>
                   <pic:blipFill rotWithShape="1">
                     <a:blip r:embed="rId9"/>
-                    <a:srcRect t="7521" b="4502"/>
+                    <a:srcRect t="10712" b="5185"/>
                     <a:stretch/>
                   </pic:blipFill>
                   <pic:spPr bwMode="auto">
                     <a:xfrm>
                       <a:off x="0" y="0"/>
-                      <a:ext cx="5943600" cy="2941320"/>
+                      <a:ext cx="5943600" cy="2811780"/>
                     </a:xfrm>
                     <a:prstGeom prst="rect">
                       <a:avLst/>
@@ -617,8 +616,6 @@
       <w:r>
         <w:t>User</w:t>
       </w:r>
-      <w:bookmarkStart w:id="0" w:name="_GoBack"/>
-      <w:bookmarkEnd w:id="0"/>
     </w:p>
     <w:p>
       <w:pPr>
@@ -795,6 +792,26 @@
         </w:rPr>
         <w:t>Print</w:t>
       </w:r>
+      <w:r>
+        <w:rPr>
+          <w:color w:val="ED7D31" w:themeColor="accent2"/>
+        </w:rPr>
+        <w:t xml:space="preserve"> (</w:t>
+      </w:r>
+      <w:r>
+        <w:rPr>
+          <w:rFonts w:hint="cs"/>
+          <w:color w:val="ED7D31" w:themeColor="accent2"/>
+          <w:cs/>
+        </w:rPr>
+        <w:t xml:space="preserve">ขาด </w:t>
+      </w:r>
+      <w:r>
+        <w:rPr>
+          <w:color w:val="ED7D31" w:themeColor="accent2"/>
+        </w:rPr>
+        <w:t>Logic)</w:t>
+      </w:r>
     </w:p>
     <w:p>
       <w:pPr>
@@ -834,9 +851,6 @@
           <w:ilvl w:val="0"/>
           <w:numId w:val="1"/>
         </w:numPr>
-        <w:rPr>
-          <w:rFonts w:hint="cs"/>
-        </w:rPr>
       </w:pPr>
       <w:r>
         <w:rPr>
@@ -850,7 +864,6 @@
     <w:p>
       <w:pPr>
         <w:rPr>
-          <w:rFonts w:hint="cs"/>
           <w:cs/>
         </w:rPr>
       </w:pPr>

--- a/sql/docs/1.การขาย (Sales)/1.ใบเสนอราคา (Quotation).docx
+++ b/sql/docs/1.การขาย (Sales)/1.ใบเสนอราคา (Quotation).docx
@@ -291,10 +291,10 @@
           <w:noProof/>
         </w:rPr>
         <w:drawing>
-          <wp:inline distT="0" distB="0" distL="0" distR="0" wp14:anchorId="709C5979" wp14:editId="7F612616">
-            <wp:extent cx="5943600" cy="2545080"/>
-            <wp:effectExtent l="19050" t="19050" r="19050" b="26670"/>
-            <wp:docPr id="4" name="Picture 4"/>
+          <wp:inline distT="0" distB="0" distL="0" distR="0" wp14:anchorId="5C7E9829" wp14:editId="5E5A8CE8">
+            <wp:extent cx="5943600" cy="2590800"/>
+            <wp:effectExtent l="19050" t="19050" r="19050" b="19050"/>
+            <wp:docPr id="2" name="Picture 2"/>
             <wp:cNvGraphicFramePr>
               <a:graphicFrameLocks xmlns:a="http://schemas.openxmlformats.org/drawingml/2006/main" noChangeAspect="1"/>
             </wp:cNvGraphicFramePr>
@@ -307,13 +307,13 @@
                   </pic:nvPicPr>
                   <pic:blipFill rotWithShape="1">
                     <a:blip r:embed="rId8"/>
-                    <a:srcRect b="23874"/>
+                    <a:srcRect b="22507"/>
                     <a:stretch/>
                   </pic:blipFill>
                   <pic:spPr bwMode="auto">
                     <a:xfrm>
                       <a:off x="0" y="0"/>
-                      <a:ext cx="5943600" cy="2545080"/>
+                      <a:ext cx="5943600" cy="2590800"/>
                     </a:xfrm>
                     <a:prstGeom prst="rect">
                       <a:avLst/>
@@ -335,8 +335,6 @@
           </wp:inline>
         </w:drawing>
       </w:r>
-      <w:bookmarkStart w:id="0" w:name="_GoBack"/>
-      <w:bookmarkEnd w:id="0"/>
     </w:p>
     <w:p>
       <w:r>
@@ -440,55 +438,8 @@
       </w:r>
     </w:p>
     <w:p>
-      <w:r>
-        <w:rPr>
-          <w:noProof/>
-        </w:rPr>
-        <w:drawing>
-          <wp:inline distT="0" distB="0" distL="0" distR="0" wp14:anchorId="34C9C9ED" wp14:editId="55074A8E">
-            <wp:extent cx="5943600" cy="1402080"/>
-            <wp:effectExtent l="0" t="0" r="0" b="7620"/>
-            <wp:docPr id="9" name="Picture 9"/>
-            <wp:cNvGraphicFramePr>
-              <a:graphicFrameLocks xmlns:a="http://schemas.openxmlformats.org/drawingml/2006/main" noChangeAspect="1"/>
-            </wp:cNvGraphicFramePr>
-            <a:graphic xmlns:a="http://schemas.openxmlformats.org/drawingml/2006/main">
-              <a:graphicData uri="http://schemas.openxmlformats.org/drawingml/2006/picture">
-                <pic:pic xmlns:pic="http://schemas.openxmlformats.org/drawingml/2006/picture">
-                  <pic:nvPicPr>
-                    <pic:cNvPr id="1" name=""/>
-                    <pic:cNvPicPr/>
-                  </pic:nvPicPr>
-                  <pic:blipFill rotWithShape="1">
-                    <a:blip r:embed="rId11"/>
-                    <a:srcRect t="4103" b="53960"/>
-                    <a:stretch/>
-                  </pic:blipFill>
-                  <pic:spPr bwMode="auto">
-                    <a:xfrm>
-                      <a:off x="0" y="0"/>
-                      <a:ext cx="5943600" cy="1402080"/>
-                    </a:xfrm>
-                    <a:prstGeom prst="rect">
-                      <a:avLst/>
-                    </a:prstGeom>
-                    <a:ln>
-                      <a:noFill/>
-                    </a:ln>
-                    <a:extLst>
-                      <a:ext uri="{53640926-AAD7-44D8-BBD7-CCE9431645EC}">
-                        <a14:shadowObscured xmlns:a14="http://schemas.microsoft.com/office/drawing/2010/main"/>
-                      </a:ext>
-                    </a:extLst>
-                  </pic:spPr>
-                </pic:pic>
-              </a:graphicData>
-            </a:graphic>
-          </wp:inline>
-        </w:drawing>
-      </w:r>
-    </w:p>
-    <w:p>
+      <w:bookmarkStart w:id="0" w:name="_GoBack"/>
+      <w:bookmarkEnd w:id="0"/>
       <w:r>
         <w:rPr>
           <w:noProof/>
@@ -519,7 +470,7 @@
                     </pic:cNvPicPr>
                   </pic:nvPicPr>
                   <pic:blipFill rotWithShape="1">
-                    <a:blip r:embed="rId12">
+                    <a:blip r:embed="rId11">
                       <a:extLst>
                         <a:ext uri="{28A0092B-C50C-407E-A947-70E740481C1C}">
                           <a14:useLocalDpi xmlns:a14="http://schemas.microsoft.com/office/drawing/2010/main" val="0"/>
@@ -737,10 +688,13 @@
           <w:ilvl w:val="0"/>
           <w:numId w:val="1"/>
         </w:numPr>
-      </w:pPr>
-      <w:r>
-        <w:rPr>
-          <w:color w:val="FF0000"/>
+        <w:rPr>
+          <w:color w:val="ED7D31" w:themeColor="accent2"/>
+        </w:rPr>
+      </w:pPr>
+      <w:r>
+        <w:rPr>
+          <w:color w:val="ED7D31" w:themeColor="accent2"/>
           <w:cs/>
         </w:rPr>
         <w:t>ใส</w:t>
@@ -748,23 +702,43 @@
       <w:r>
         <w:rPr>
           <w:rFonts w:hint="cs"/>
-          <w:color w:val="FF0000"/>
+          <w:color w:val="ED7D31" w:themeColor="accent2"/>
           <w:cs/>
         </w:rPr>
         <w:t>่</w:t>
       </w:r>
       <w:r>
         <w:rPr>
-          <w:color w:val="FF0000"/>
+          <w:color w:val="ED7D31" w:themeColor="accent2"/>
           <w:cs/>
         </w:rPr>
         <w:t xml:space="preserve">ผู้ติดต่อใน </w:t>
       </w:r>
       <w:r>
         <w:rPr>
-          <w:color w:val="FF0000"/>
+          <w:color w:val="ED7D31" w:themeColor="accent2"/>
         </w:rPr>
         <w:t>QT</w:t>
+      </w:r>
+      <w:r>
+        <w:rPr>
+          <w:color w:val="ED7D31" w:themeColor="accent2"/>
+        </w:rPr>
+        <w:t xml:space="preserve"> (</w:t>
+      </w:r>
+      <w:r>
+        <w:rPr>
+          <w:rFonts w:hint="cs"/>
+          <w:color w:val="ED7D31" w:themeColor="accent2"/>
+          <w:cs/>
+        </w:rPr>
+        <w:t xml:space="preserve">ขาด </w:t>
+      </w:r>
+      <w:r>
+        <w:rPr>
+          <w:color w:val="ED7D31" w:themeColor="accent2"/>
+        </w:rPr>
+        <w:t>Logic)</w:t>
       </w:r>
     </w:p>
     <w:p>
@@ -820,28 +794,60 @@
           <w:ilvl w:val="0"/>
           <w:numId w:val="1"/>
         </w:numPr>
-      </w:pPr>
-      <w:r>
-        <w:rPr>
-          <w:rFonts w:hint="cs"/>
-          <w:color w:val="ED7D31" w:themeColor="accent2"/>
-          <w:cs/>
-        </w:rPr>
-        <w:t>ชนิดภาษีต้อง</w:t>
-      </w:r>
-      <w:r>
-        <w:rPr>
-          <w:color w:val="ED7D31" w:themeColor="accent2"/>
-        </w:rPr>
-        <w:t xml:space="preserve"> Config </w:t>
-      </w:r>
-      <w:r>
-        <w:rPr>
-          <w:rFonts w:hint="cs"/>
-          <w:color w:val="ED7D31" w:themeColor="accent2"/>
-          <w:cs/>
-        </w:rPr>
-        <w:t>ได้ในภายหลัง</w:t>
+        <w:rPr>
+          <w:color w:val="ED7D31" w:themeColor="accent2"/>
+        </w:rPr>
+      </w:pPr>
+      <w:r>
+        <w:rPr>
+          <w:rFonts w:hint="cs"/>
+          <w:color w:val="ED7D31" w:themeColor="accent2"/>
+          <w:cs/>
+        </w:rPr>
+        <w:t xml:space="preserve">เพิ่มค่า </w:t>
+      </w:r>
+      <w:r>
+        <w:rPr>
+          <w:color w:val="ED7D31" w:themeColor="accent2"/>
+        </w:rPr>
+        <w:t xml:space="preserve">default </w:t>
+      </w:r>
+      <w:r>
+        <w:rPr>
+          <w:rFonts w:hint="cs"/>
+          <w:color w:val="ED7D31" w:themeColor="accent2"/>
+          <w:cs/>
+        </w:rPr>
+        <w:t xml:space="preserve">ให้กับข้อมูล </w:t>
+      </w:r>
+    </w:p>
+    <w:p>
+      <w:pPr>
+        <w:rPr>
+          <w:rFonts w:hint="cs"/>
+          <w:b/>
+          <w:bCs/>
+          <w:color w:val="ED7D31" w:themeColor="accent2"/>
+          <w:cs/>
+        </w:rPr>
+      </w:pPr>
+      <w:r>
+        <w:rPr>
+          <w:b/>
+          <w:bCs/>
+          <w:color w:val="ED7D31" w:themeColor="accent2"/>
+        </w:rPr>
+        <w:t xml:space="preserve">Config </w:t>
+      </w:r>
+      <w:r>
+        <w:rPr>
+          <w:rFonts w:hint="cs"/>
+          <w:b/>
+          <w:bCs/>
+          <w:color w:val="ED7D31" w:themeColor="accent2"/>
+          <w:cs/>
+        </w:rPr>
+        <w:t>ภายหลัง</w:t>
       </w:r>
     </w:p>
     <w:p>
@@ -858,19 +864,46 @@
           <w:color w:val="ED7D31" w:themeColor="accent2"/>
           <w:cs/>
         </w:rPr>
+        <w:t>ชนิดภาษีต้อง</w:t>
+      </w:r>
+      <w:r>
+        <w:rPr>
+          <w:color w:val="ED7D31" w:themeColor="accent2"/>
+        </w:rPr>
+        <w:t xml:space="preserve"> Config </w:t>
+      </w:r>
+      <w:r>
+        <w:rPr>
+          <w:rFonts w:hint="cs"/>
+          <w:color w:val="ED7D31" w:themeColor="accent2"/>
+          <w:cs/>
+        </w:rPr>
+        <w:t>ได้ในภายหลัง</w:t>
+      </w:r>
+    </w:p>
+    <w:p>
+      <w:pPr>
+        <w:pStyle w:val="ListParagraph"/>
+        <w:numPr>
+          <w:ilvl w:val="0"/>
+          <w:numId w:val="1"/>
+        </w:numPr>
+        <w:rPr>
+          <w:cs/>
+        </w:rPr>
+      </w:pPr>
+      <w:r>
+        <w:rPr>
+          <w:rFonts w:hint="cs"/>
+          <w:color w:val="ED7D31" w:themeColor="accent2"/>
+          <w:cs/>
+        </w:rPr>
         <w:t>ใส่ลูกน้ำที่ตัวเลข</w:t>
       </w:r>
     </w:p>
-    <w:p>
-      <w:pPr>
-        <w:rPr>
-          <w:cs/>
-        </w:rPr>
-      </w:pPr>
-    </w:p>
     <w:sectPr>
-      <w:headerReference w:type="default" r:id="rId13"/>
-      <w:footerReference w:type="default" r:id="rId14"/>
+      <w:headerReference w:type="default" r:id="rId12"/>
+      <w:footerReference w:type="default" r:id="rId13"/>
       <w:pgSz w:w="12240" w:h="15840"/>
       <w:pgMar w:top="1440" w:right="1440" w:bottom="1440" w:left="1440" w:header="720" w:footer="720" w:gutter="0"/>
       <w:cols w:space="720"/>
@@ -919,7 +952,20 @@
         <w:rFonts w:cs="TH SarabunPSK"/>
         <w:cs/>
       </w:rPr>
-      <w:t>อัพเดทล่าสุด 14 พ.ค. 62</w:t>
+      <w:t xml:space="preserve">อัพเดทล่าสุด </w:t>
+    </w:r>
+    <w:r>
+      <w:rPr>
+        <w:rFonts w:cs="TH SarabunPSK"/>
+      </w:rPr>
+      <w:t>23</w:t>
+    </w:r>
+    <w:r>
+      <w:rPr>
+        <w:rFonts w:cs="TH SarabunPSK"/>
+        <w:cs/>
+      </w:rPr>
+      <w:t xml:space="preserve"> พ.ค. 62</w:t>
     </w:r>
   </w:p>
 </w:ftr>

--- a/sql/docs/1.การขาย (Sales)/1.ใบเสนอราคา (Quotation).docx
+++ b/sql/docs/1.การขาย (Sales)/1.ใบเสนอราคา (Quotation).docx
@@ -131,24 +131,125 @@
       <w:r>
         <w:rPr>
           <w:rFonts w:hint="cs"/>
+          <w:cs/>
+        </w:rPr>
+        <w:t xml:space="preserve">สถานะจะเปลี่ยนเมื่อ </w:t>
+      </w:r>
+      <w:r>
+        <w:t xml:space="preserve">item </w:t>
+      </w:r>
+      <w:r>
+        <w:rPr>
+          <w:rFonts w:hint="cs"/>
+          <w:cs/>
+        </w:rPr>
+        <w:t>ถูกอ้างอิงในจอง</w:t>
+      </w:r>
+    </w:p>
+    <w:p>
+      <w:pPr>
+        <w:pStyle w:val="ListParagraph"/>
+        <w:numPr>
+          <w:ilvl w:val="1"/>
+          <w:numId w:val="1"/>
+        </w:numPr>
+      </w:pPr>
+      <w:r>
+        <w:rPr>
+          <w:rFonts w:hint="cs"/>
+          <w:cs/>
+        </w:rPr>
+        <w:t>ส่งใบเสนอราคาแล้ว (</w:t>
+      </w:r>
+      <w:r>
+        <w:t>default</w:t>
+      </w:r>
+      <w:r>
+        <w:rPr>
+          <w:rFonts w:hint="cs"/>
+          <w:cs/>
+        </w:rPr>
+        <w:t>)</w:t>
+      </w:r>
+    </w:p>
+    <w:p>
+      <w:pPr>
+        <w:pStyle w:val="ListParagraph"/>
+        <w:numPr>
+          <w:ilvl w:val="1"/>
+          <w:numId w:val="1"/>
+        </w:numPr>
+      </w:pPr>
+      <w:r>
+        <w:rPr>
+          <w:rFonts w:hint="cs"/>
+          <w:cs/>
+        </w:rPr>
+        <w:t>รอลูกค้าตัดสินใจ (</w:t>
+      </w:r>
+      <w:r>
+        <w:t>manual)</w:t>
+      </w:r>
+    </w:p>
+    <w:p>
+      <w:pPr>
+        <w:pStyle w:val="ListParagraph"/>
+        <w:numPr>
+          <w:ilvl w:val="1"/>
+          <w:numId w:val="1"/>
+        </w:numPr>
+      </w:pPr>
+      <w:r>
+        <w:rPr>
+          <w:rFonts w:hint="cs"/>
+          <w:cs/>
+        </w:rPr>
+        <w:t>นัดคุยอีกครั้ง</w:t>
+      </w:r>
+      <w:r>
+        <w:t xml:space="preserve"> (manual)</w:t>
+      </w:r>
+    </w:p>
+    <w:p>
+      <w:pPr>
+        <w:pStyle w:val="ListParagraph"/>
+        <w:numPr>
+          <w:ilvl w:val="1"/>
+          <w:numId w:val="1"/>
+        </w:numPr>
+      </w:pPr>
+      <w:r>
+        <w:rPr>
+          <w:rFonts w:hint="cs"/>
+          <w:cs/>
+        </w:rPr>
+        <w:t>ไม่สามารถปิดการขายได้ (</w:t>
+      </w:r>
+      <w:r>
+        <w:t>manual)</w:t>
+      </w:r>
+    </w:p>
+    <w:p>
+      <w:pPr>
+        <w:pStyle w:val="ListParagraph"/>
+        <w:numPr>
+          <w:ilvl w:val="1"/>
+          <w:numId w:val="1"/>
+        </w:numPr>
+      </w:pPr>
+      <w:r>
+        <w:rPr>
+          <w:rFonts w:hint="cs"/>
           <w:color w:val="FF0000"/>
           <w:cs/>
         </w:rPr>
-        <w:t xml:space="preserve">สถานะจะเปลี่ยนเมื่อ </w:t>
+        <w:t>ปิดการขาย (</w:t>
       </w:r>
       <w:r>
         <w:rPr>
           <w:color w:val="FF0000"/>
         </w:rPr>
-        <w:t xml:space="preserve">item </w:t>
-      </w:r>
-      <w:r>
-        <w:rPr>
-          <w:rFonts w:hint="cs"/>
-          <w:color w:val="FF0000"/>
-          <w:cs/>
-        </w:rPr>
-        <w:t>ถูกอ้างอิงในจอง</w:t>
+        <w:t>System : Query by OE)</w:t>
       </w:r>
     </w:p>
     <w:p>
@@ -157,9 +258,9 @@
           <w:noProof/>
         </w:rPr>
         <w:drawing>
-          <wp:inline distT="0" distB="0" distL="0" distR="0" wp14:anchorId="4C8D01B7" wp14:editId="1F1211C9">
+          <wp:inline distT="0" distB="0" distL="0" distR="0" wp14:anchorId="4C8D01B7" wp14:editId="6B73F2A8">
             <wp:extent cx="5943600" cy="2994660"/>
-            <wp:effectExtent l="0" t="0" r="0" b="0"/>
+            <wp:effectExtent l="19050" t="19050" r="19050" b="15240"/>
             <wp:docPr id="1" name="Picture 1"/>
             <wp:cNvGraphicFramePr>
               <a:graphicFrameLocks xmlns:a="http://schemas.openxmlformats.org/drawingml/2006/main" noChangeAspect="1"/>
@@ -185,7 +286,9 @@
                       <a:avLst/>
                     </a:prstGeom>
                     <a:ln>
-                      <a:noFill/>
+                      <a:solidFill>
+                        <a:schemeClr val="accent1"/>
+                      </a:solidFill>
                     </a:ln>
                     <a:extLst>
                       <a:ext uri="{53640926-AAD7-44D8-BBD7-CCE9431645EC}">
@@ -438,8 +541,6 @@
       </w:r>
     </w:p>
     <w:p>
-      <w:bookmarkStart w:id="0" w:name="_GoBack"/>
-      <w:bookmarkEnd w:id="0"/>
       <w:r>
         <w:rPr>
           <w:noProof/>
@@ -567,6 +668,26 @@
       <w:r>
         <w:t>User</w:t>
       </w:r>
+      <w:r>
+        <w:t xml:space="preserve"> </w:t>
+      </w:r>
+      <w:r>
+        <w:rPr>
+          <w:rFonts w:hint="cs"/>
+          <w:cs/>
+        </w:rPr>
+        <w:t>(</w:t>
+      </w:r>
+      <w:r>
+        <w:t>Done</w:t>
+      </w:r>
+      <w:r>
+        <w:rPr>
+          <w:rFonts w:hint="cs"/>
+          <w:cs/>
+        </w:rPr>
+        <w:t>)</w:t>
+      </w:r>
     </w:p>
     <w:p>
       <w:pPr>
@@ -575,17 +696,33 @@
           <w:ilvl w:val="0"/>
           <w:numId w:val="1"/>
         </w:numPr>
-        <w:rPr>
-          <w:color w:val="FF0000"/>
-        </w:rPr>
-      </w:pPr>
-      <w:r>
-        <w:rPr>
-          <w:rFonts w:hint="cs"/>
-          <w:color w:val="FF0000"/>
+      </w:pPr>
+      <w:r>
+        <w:rPr>
+          <w:rFonts w:hint="cs"/>
           <w:cs/>
         </w:rPr>
         <w:t>ดึงข้อมูลจากลูกค้าที่เลือก</w:t>
+      </w:r>
+      <w:r>
+        <w:t xml:space="preserve"> </w:t>
+      </w:r>
+      <w:r>
+        <w:rPr>
+          <w:rFonts w:hint="cs"/>
+          <w:cs/>
+        </w:rPr>
+        <w:t>(</w:t>
+      </w:r>
+      <w:r>
+        <w:t>Done</w:t>
+      </w:r>
+      <w:r>
+        <w:rPr>
+          <w:rFonts w:hint="cs"/>
+          <w:cs/>
+        </w:rPr>
+        <w:t>)</w:t>
       </w:r>
     </w:p>
     <w:p>
@@ -823,35 +960,6 @@
     </w:p>
     <w:p>
       <w:pPr>
-        <w:rPr>
-          <w:rFonts w:hint="cs"/>
-          <w:b/>
-          <w:bCs/>
-          <w:color w:val="ED7D31" w:themeColor="accent2"/>
-          <w:cs/>
-        </w:rPr>
-      </w:pPr>
-      <w:r>
-        <w:rPr>
-          <w:b/>
-          <w:bCs/>
-          <w:color w:val="ED7D31" w:themeColor="accent2"/>
-        </w:rPr>
-        <w:t xml:space="preserve">Config </w:t>
-      </w:r>
-      <w:r>
-        <w:rPr>
-          <w:rFonts w:hint="cs"/>
-          <w:b/>
-          <w:bCs/>
-          <w:color w:val="ED7D31" w:themeColor="accent2"/>
-          <w:cs/>
-        </w:rPr>
-        <w:t>ภายหลัง</w:t>
-      </w:r>
-    </w:p>
-    <w:p>
-      <w:pPr>
         <w:pStyle w:val="ListParagraph"/>
         <w:numPr>
           <w:ilvl w:val="0"/>
@@ -902,12 +1010,16 @@
       </w:r>
     </w:p>
     <w:sectPr>
-      <w:headerReference w:type="default" r:id="rId12"/>
-      <w:footerReference w:type="default" r:id="rId13"/>
-      <w:pgSz w:w="12240" w:h="15840"/>
+      <w:headerReference w:type="even" r:id="rId12"/>
+      <w:headerReference w:type="default" r:id="rId13"/>
+      <w:footerReference w:type="even" r:id="rId14"/>
+      <w:footerReference w:type="default" r:id="rId15"/>
+      <w:headerReference w:type="first" r:id="rId16"/>
+      <w:footerReference w:type="first" r:id="rId17"/>
+      <w:pgSz w:w="11906" w:h="16838" w:code="9"/>
       <w:pgMar w:top="1440" w:right="1440" w:bottom="1440" w:left="1440" w:header="720" w:footer="720" w:gutter="0"/>
       <w:cols w:space="720"/>
-      <w:docGrid w:linePitch="360"/>
+      <w:docGrid w:linePitch="435"/>
     </w:sectPr>
   </w:body>
 </w:document>
@@ -943,6 +1055,16 @@
   <w:p>
     <w:pPr>
       <w:pStyle w:val="Footer"/>
+    </w:pPr>
+  </w:p>
+</w:ftr>
+</file>
+
+<file path=word/footer2.xml><?xml version="1.0" encoding="utf-8"?>
+<w:ftr xmlns:wpc="http://schemas.microsoft.com/office/word/2010/wordprocessingCanvas" xmlns:cx="http://schemas.microsoft.com/office/drawing/2014/chartex" xmlns:cx1="http://schemas.microsoft.com/office/drawing/2015/9/8/chartex" xmlns:cx2="http://schemas.microsoft.com/office/drawing/2015/10/21/chartex" xmlns:cx3="http://schemas.microsoft.com/office/drawing/2016/5/9/chartex" xmlns:cx4="http://schemas.microsoft.com/office/drawing/2016/5/10/chartex" xmlns:cx5="http://schemas.microsoft.com/office/drawing/2016/5/11/chartex" xmlns:cx6="http://schemas.microsoft.com/office/drawing/2016/5/12/chartex" xmlns:cx7="http://schemas.microsoft.com/office/drawing/2016/5/13/chartex" xmlns:cx8="http://schemas.microsoft.com/office/drawing/2016/5/14/chartex" xmlns:mc="http://schemas.openxmlformats.org/markup-compatibility/2006" xmlns:aink="http://schemas.microsoft.com/office/drawing/2016/ink" xmlns:am3d="http://schemas.microsoft.com/office/drawing/2017/model3d" xmlns:o="urn:schemas-microsoft-com:office:office" xmlns:r="http://schemas.openxmlformats.org/officeDocument/2006/relationships" xmlns:m="http://schemas.openxmlformats.org/officeDocument/2006/math" xmlns:v="urn:schemas-microsoft-com:vml" xmlns:wp14="http://schemas.microsoft.com/office/word/2010/wordprocessingDrawing" xmlns:wp="http://schemas.openxmlformats.org/drawingml/2006/wordprocessingDrawing" xmlns:w10="urn:schemas-microsoft-com:office:word" xmlns:w="http://schemas.openxmlformats.org/wordprocessingml/2006/main" xmlns:w14="http://schemas.microsoft.com/office/word/2010/wordml" xmlns:w15="http://schemas.microsoft.com/office/word/2012/wordml" xmlns:w16cid="http://schemas.microsoft.com/office/word/2016/wordml/cid" xmlns:w16se="http://schemas.microsoft.com/office/word/2015/wordml/symex" xmlns:wpg="http://schemas.microsoft.com/office/word/2010/wordprocessingGroup" xmlns:wpi="http://schemas.microsoft.com/office/word/2010/wordprocessingInk" xmlns:wne="http://schemas.microsoft.com/office/word/2006/wordml" xmlns:wps="http://schemas.microsoft.com/office/word/2010/wordprocessingShape" mc:Ignorable="w14 w15 w16se w16cid wp14">
+  <w:p>
+    <w:pPr>
+      <w:pStyle w:val="Footer"/>
       <w:rPr>
         <w:rFonts w:cs="TH SarabunPSK"/>
       </w:rPr>
@@ -958,8 +1080,10 @@
       <w:rPr>
         <w:rFonts w:cs="TH SarabunPSK"/>
       </w:rPr>
-      <w:t>23</w:t>
+      <w:t>24</w:t>
     </w:r>
+    <w:bookmarkStart w:id="0" w:name="_GoBack"/>
+    <w:bookmarkEnd w:id="0"/>
     <w:r>
       <w:rPr>
         <w:rFonts w:cs="TH SarabunPSK"/>
@@ -967,6 +1091,16 @@
       </w:rPr>
       <w:t xml:space="preserve"> พ.ค. 62</w:t>
     </w:r>
+  </w:p>
+</w:ftr>
+</file>
+
+<file path=word/footer3.xml><?xml version="1.0" encoding="utf-8"?>
+<w:ftr xmlns:wpc="http://schemas.microsoft.com/office/word/2010/wordprocessingCanvas" xmlns:cx="http://schemas.microsoft.com/office/drawing/2014/chartex" xmlns:cx1="http://schemas.microsoft.com/office/drawing/2015/9/8/chartex" xmlns:cx2="http://schemas.microsoft.com/office/drawing/2015/10/21/chartex" xmlns:cx3="http://schemas.microsoft.com/office/drawing/2016/5/9/chartex" xmlns:cx4="http://schemas.microsoft.com/office/drawing/2016/5/10/chartex" xmlns:cx5="http://schemas.microsoft.com/office/drawing/2016/5/11/chartex" xmlns:cx6="http://schemas.microsoft.com/office/drawing/2016/5/12/chartex" xmlns:cx7="http://schemas.microsoft.com/office/drawing/2016/5/13/chartex" xmlns:cx8="http://schemas.microsoft.com/office/drawing/2016/5/14/chartex" xmlns:mc="http://schemas.openxmlformats.org/markup-compatibility/2006" xmlns:aink="http://schemas.microsoft.com/office/drawing/2016/ink" xmlns:am3d="http://schemas.microsoft.com/office/drawing/2017/model3d" xmlns:o="urn:schemas-microsoft-com:office:office" xmlns:r="http://schemas.openxmlformats.org/officeDocument/2006/relationships" xmlns:m="http://schemas.openxmlformats.org/officeDocument/2006/math" xmlns:v="urn:schemas-microsoft-com:vml" xmlns:wp14="http://schemas.microsoft.com/office/word/2010/wordprocessingDrawing" xmlns:wp="http://schemas.openxmlformats.org/drawingml/2006/wordprocessingDrawing" xmlns:w10="urn:schemas-microsoft-com:office:word" xmlns:w="http://schemas.openxmlformats.org/wordprocessingml/2006/main" xmlns:w14="http://schemas.microsoft.com/office/word/2010/wordml" xmlns:w15="http://schemas.microsoft.com/office/word/2012/wordml" xmlns:w16cid="http://schemas.microsoft.com/office/word/2016/wordml/cid" xmlns:w16se="http://schemas.microsoft.com/office/word/2015/wordml/symex" xmlns:wpg="http://schemas.microsoft.com/office/word/2010/wordprocessingGroup" xmlns:wpi="http://schemas.microsoft.com/office/word/2010/wordprocessingInk" xmlns:wne="http://schemas.microsoft.com/office/word/2006/wordml" xmlns:wps="http://schemas.microsoft.com/office/word/2010/wordprocessingShape" mc:Ignorable="w14 w15 w16se w16cid wp14">
+  <w:p>
+    <w:pPr>
+      <w:pStyle w:val="Footer"/>
+    </w:pPr>
   </w:p>
 </w:ftr>
 </file>
@@ -997,6 +1131,16 @@
 </file>
 
 <file path=word/header1.xml><?xml version="1.0" encoding="utf-8"?>
+<w:hdr xmlns:wpc="http://schemas.microsoft.com/office/word/2010/wordprocessingCanvas" xmlns:cx="http://schemas.microsoft.com/office/drawing/2014/chartex" xmlns:cx1="http://schemas.microsoft.com/office/drawing/2015/9/8/chartex" xmlns:cx2="http://schemas.microsoft.com/office/drawing/2015/10/21/chartex" xmlns:cx3="http://schemas.microsoft.com/office/drawing/2016/5/9/chartex" xmlns:cx4="http://schemas.microsoft.com/office/drawing/2016/5/10/chartex" xmlns:cx5="http://schemas.microsoft.com/office/drawing/2016/5/11/chartex" xmlns:cx6="http://schemas.microsoft.com/office/drawing/2016/5/12/chartex" xmlns:cx7="http://schemas.microsoft.com/office/drawing/2016/5/13/chartex" xmlns:cx8="http://schemas.microsoft.com/office/drawing/2016/5/14/chartex" xmlns:mc="http://schemas.openxmlformats.org/markup-compatibility/2006" xmlns:aink="http://schemas.microsoft.com/office/drawing/2016/ink" xmlns:am3d="http://schemas.microsoft.com/office/drawing/2017/model3d" xmlns:o="urn:schemas-microsoft-com:office:office" xmlns:r="http://schemas.openxmlformats.org/officeDocument/2006/relationships" xmlns:m="http://schemas.openxmlformats.org/officeDocument/2006/math" xmlns:v="urn:schemas-microsoft-com:vml" xmlns:wp14="http://schemas.microsoft.com/office/word/2010/wordprocessingDrawing" xmlns:wp="http://schemas.openxmlformats.org/drawingml/2006/wordprocessingDrawing" xmlns:w10="urn:schemas-microsoft-com:office:word" xmlns:w="http://schemas.openxmlformats.org/wordprocessingml/2006/main" xmlns:w14="http://schemas.microsoft.com/office/word/2010/wordml" xmlns:w15="http://schemas.microsoft.com/office/word/2012/wordml" xmlns:w16cid="http://schemas.microsoft.com/office/word/2016/wordml/cid" xmlns:w16se="http://schemas.microsoft.com/office/word/2015/wordml/symex" xmlns:wpg="http://schemas.microsoft.com/office/word/2010/wordprocessingGroup" xmlns:wpi="http://schemas.microsoft.com/office/word/2010/wordprocessingInk" xmlns:wne="http://schemas.microsoft.com/office/word/2006/wordml" xmlns:wps="http://schemas.microsoft.com/office/word/2010/wordprocessingShape" mc:Ignorable="w14 w15 w16se w16cid wp14">
+  <w:p>
+    <w:pPr>
+      <w:pStyle w:val="Header"/>
+    </w:pPr>
+  </w:p>
+</w:hdr>
+</file>
+
+<file path=word/header2.xml><?xml version="1.0" encoding="utf-8"?>
 <w:hdr xmlns:wpc="http://schemas.microsoft.com/office/word/2010/wordprocessingCanvas" xmlns:cx="http://schemas.microsoft.com/office/drawing/2014/chartex" xmlns:cx1="http://schemas.microsoft.com/office/drawing/2015/9/8/chartex" xmlns:cx2="http://schemas.microsoft.com/office/drawing/2015/10/21/chartex" xmlns:cx3="http://schemas.microsoft.com/office/drawing/2016/5/9/chartex" xmlns:cx4="http://schemas.microsoft.com/office/drawing/2016/5/10/chartex" xmlns:cx5="http://schemas.microsoft.com/office/drawing/2016/5/11/chartex" xmlns:cx6="http://schemas.microsoft.com/office/drawing/2016/5/12/chartex" xmlns:cx7="http://schemas.microsoft.com/office/drawing/2016/5/13/chartex" xmlns:cx8="http://schemas.microsoft.com/office/drawing/2016/5/14/chartex" xmlns:mc="http://schemas.openxmlformats.org/markup-compatibility/2006" xmlns:aink="http://schemas.microsoft.com/office/drawing/2016/ink" xmlns:am3d="http://schemas.microsoft.com/office/drawing/2017/model3d" xmlns:o="urn:schemas-microsoft-com:office:office" xmlns:r="http://schemas.openxmlformats.org/officeDocument/2006/relationships" xmlns:m="http://schemas.openxmlformats.org/officeDocument/2006/math" xmlns:v="urn:schemas-microsoft-com:vml" xmlns:wp14="http://schemas.microsoft.com/office/word/2010/wordprocessingDrawing" xmlns:wp="http://schemas.openxmlformats.org/drawingml/2006/wordprocessingDrawing" xmlns:w10="urn:schemas-microsoft-com:office:word" xmlns:w="http://schemas.openxmlformats.org/wordprocessingml/2006/main" xmlns:w14="http://schemas.microsoft.com/office/word/2010/wordml" xmlns:w15="http://schemas.microsoft.com/office/word/2012/wordml" xmlns:w16cid="http://schemas.microsoft.com/office/word/2016/wordml/cid" xmlns:w16se="http://schemas.microsoft.com/office/word/2015/wordml/symex" xmlns:wpg="http://schemas.microsoft.com/office/word/2010/wordprocessingGroup" xmlns:wpi="http://schemas.microsoft.com/office/word/2010/wordprocessingInk" xmlns:wne="http://schemas.microsoft.com/office/word/2006/wordml" xmlns:wps="http://schemas.microsoft.com/office/word/2010/wordprocessingShape" mc:Ignorable="w14 w15 w16se w16cid wp14">
   <w:sdt>
     <w:sdtPr>
@@ -1092,6 +1236,16 @@
 </w:hdr>
 </file>
 
+<file path=word/header3.xml><?xml version="1.0" encoding="utf-8"?>
+<w:hdr xmlns:wpc="http://schemas.microsoft.com/office/word/2010/wordprocessingCanvas" xmlns:cx="http://schemas.microsoft.com/office/drawing/2014/chartex" xmlns:cx1="http://schemas.microsoft.com/office/drawing/2015/9/8/chartex" xmlns:cx2="http://schemas.microsoft.com/office/drawing/2015/10/21/chartex" xmlns:cx3="http://schemas.microsoft.com/office/drawing/2016/5/9/chartex" xmlns:cx4="http://schemas.microsoft.com/office/drawing/2016/5/10/chartex" xmlns:cx5="http://schemas.microsoft.com/office/drawing/2016/5/11/chartex" xmlns:cx6="http://schemas.microsoft.com/office/drawing/2016/5/12/chartex" xmlns:cx7="http://schemas.microsoft.com/office/drawing/2016/5/13/chartex" xmlns:cx8="http://schemas.microsoft.com/office/drawing/2016/5/14/chartex" xmlns:mc="http://schemas.openxmlformats.org/markup-compatibility/2006" xmlns:aink="http://schemas.microsoft.com/office/drawing/2016/ink" xmlns:am3d="http://schemas.microsoft.com/office/drawing/2017/model3d" xmlns:o="urn:schemas-microsoft-com:office:office" xmlns:r="http://schemas.openxmlformats.org/officeDocument/2006/relationships" xmlns:m="http://schemas.openxmlformats.org/officeDocument/2006/math" xmlns:v="urn:schemas-microsoft-com:vml" xmlns:wp14="http://schemas.microsoft.com/office/word/2010/wordprocessingDrawing" xmlns:wp="http://schemas.openxmlformats.org/drawingml/2006/wordprocessingDrawing" xmlns:w10="urn:schemas-microsoft-com:office:word" xmlns:w="http://schemas.openxmlformats.org/wordprocessingml/2006/main" xmlns:w14="http://schemas.microsoft.com/office/word/2010/wordml" xmlns:w15="http://schemas.microsoft.com/office/word/2012/wordml" xmlns:w16cid="http://schemas.microsoft.com/office/word/2016/wordml/cid" xmlns:w16se="http://schemas.microsoft.com/office/word/2015/wordml/symex" xmlns:wpg="http://schemas.microsoft.com/office/word/2010/wordprocessingGroup" xmlns:wpi="http://schemas.microsoft.com/office/word/2010/wordprocessingInk" xmlns:wne="http://schemas.microsoft.com/office/word/2006/wordml" xmlns:wps="http://schemas.microsoft.com/office/word/2010/wordprocessingShape" mc:Ignorable="w14 w15 w16se w16cid wp14">
+  <w:p>
+    <w:pPr>
+      <w:pStyle w:val="Header"/>
+    </w:pPr>
+  </w:p>
+</w:hdr>
+</file>
+
 <file path=word/numbering.xml><?xml version="1.0" encoding="utf-8"?>
 <w:numbering xmlns:wpc="http://schemas.microsoft.com/office/word/2010/wordprocessingCanvas" xmlns:cx="http://schemas.microsoft.com/office/drawing/2014/chartex" xmlns:cx1="http://schemas.microsoft.com/office/drawing/2015/9/8/chartex" xmlns:cx2="http://schemas.microsoft.com/office/drawing/2015/10/21/chartex" xmlns:cx3="http://schemas.microsoft.com/office/drawing/2016/5/9/chartex" xmlns:cx4="http://schemas.microsoft.com/office/drawing/2016/5/10/chartex" xmlns:cx5="http://schemas.microsoft.com/office/drawing/2016/5/11/chartex" xmlns:cx6="http://schemas.microsoft.com/office/drawing/2016/5/12/chartex" xmlns:cx7="http://schemas.microsoft.com/office/drawing/2016/5/13/chartex" xmlns:cx8="http://schemas.microsoft.com/office/drawing/2016/5/14/chartex" xmlns:mc="http://schemas.openxmlformats.org/markup-compatibility/2006" xmlns:aink="http://schemas.microsoft.com/office/drawing/2016/ink" xmlns:am3d="http://schemas.microsoft.com/office/drawing/2017/model3d" xmlns:o="urn:schemas-microsoft-com:office:office" xmlns:r="http://schemas.openxmlformats.org/officeDocument/2006/relationships" xmlns:m="http://schemas.openxmlformats.org/officeDocument/2006/math" xmlns:v="urn:schemas-microsoft-com:vml" xmlns:wp14="http://schemas.microsoft.com/office/word/2010/wordprocessingDrawing" xmlns:wp="http://schemas.openxmlformats.org/drawingml/2006/wordprocessingDrawing" xmlns:w10="urn:schemas-microsoft-com:office:word" xmlns:w="http://schemas.openxmlformats.org/wordprocessingml/2006/main" xmlns:w14="http://schemas.microsoft.com/office/word/2010/wordml" xmlns:w15="http://schemas.microsoft.com/office/word/2012/wordml" xmlns:w16cid="http://schemas.microsoft.com/office/word/2016/wordml/cid" xmlns:w16se="http://schemas.microsoft.com/office/word/2015/wordml/symex" xmlns:wpg="http://schemas.microsoft.com/office/word/2010/wordprocessingGroup" xmlns:wpi="http://schemas.microsoft.com/office/word/2010/wordprocessingInk" xmlns:wne="http://schemas.microsoft.com/office/word/2006/wordml" xmlns:wps="http://schemas.microsoft.com/office/word/2010/wordprocessingShape" mc:Ignorable="w14 w15 w16se w16cid wp14">
   <w:abstractNum w:abstractNumId="0" w15:restartNumberingAfterBreak="0">
@@ -1223,7 +1377,7 @@
         <w:rFonts w:ascii="Symbol" w:hAnsi="Symbol" w:hint="default"/>
       </w:rPr>
     </w:lvl>
-    <w:lvl w:ilvl="1" w:tplc="04090003" w:tentative="1">
+    <w:lvl w:ilvl="1" w:tplc="04090003">
       <w:start w:val="1"/>
       <w:numFmt w:val="bullet"/>
       <w:lvlText w:val="o"/>
